--- a/Entregas/Carta-Entrega.docx
+++ b/Entregas/Carta-Entrega.docx
@@ -2,7 +2,6 @@
 <file path=word/document.xml><?xml version="1.0" encoding="utf-8"?>
 <w:document xmlns:wpc="http://schemas.microsoft.com/office/word/2010/wordprocessingCanvas" xmlns:cx="http://schemas.microsoft.com/office/drawing/2014/chartex" xmlns:cx1="http://schemas.microsoft.com/office/drawing/2015/9/8/chartex" xmlns:cx2="http://schemas.microsoft.com/office/drawing/2015/10/21/chartex" xmlns:cx3="http://schemas.microsoft.com/office/drawing/2016/5/9/chartex" xmlns:cx4="http://schemas.microsoft.com/office/drawing/2016/5/10/chartex" xmlns:cx5="http://schemas.microsoft.com/office/drawing/2016/5/11/chartex" xmlns:cx6="http://schemas.microsoft.com/office/drawing/2016/5/12/chartex" xmlns:cx7="http://schemas.microsoft.com/office/drawing/2016/5/13/chartex" xmlns:cx8="http://schemas.microsoft.com/office/drawing/2016/5/14/chartex" xmlns:mc="http://schemas.openxmlformats.org/markup-compatibility/2006" xmlns:aink="http://schemas.microsoft.com/office/drawing/2016/ink" xmlns:am3d="http://schemas.microsoft.com/office/drawing/2017/model3d" xmlns:o="urn:schemas-microsoft-com:office:office" xmlns:oel="http://schemas.microsoft.com/office/2019/extlst" xmlns:r="http://schemas.openxmlformats.org/officeDocument/2006/relationships" xmlns:m="http://schemas.openxmlformats.org/officeDocument/2006/math" xmlns:v="urn:schemas-microsoft-com:vml" xmlns:wp14="http://schemas.microsoft.com/office/word/2010/wordprocessingDrawing" xmlns:wp="http://schemas.openxmlformats.org/drawingml/2006/wordprocessingDrawing" xmlns:w10="urn:schemas-microsoft-com:office:word" xmlns:w="http://schemas.openxmlformats.org/wordprocessingml/2006/main" xmlns:w14="http://schemas.microsoft.com/office/word/2010/wordml" xmlns:w15="http://schemas.microsoft.com/office/word/2012/wordml" xmlns:w16cex="http://schemas.microsoft.com/office/word/2018/wordml/cex" xmlns:w16cid="http://schemas.microsoft.com/office/word/2016/wordml/cid" xmlns:w16="http://schemas.microsoft.com/office/word/2018/wordml" xmlns:w16du="http://schemas.microsoft.com/office/word/2023/wordml/word16du" xmlns:w16sdtdh="http://schemas.microsoft.com/office/word/2020/wordml/sdtdatahash" xmlns:w16sdtfl="http://schemas.microsoft.com/office/word/2024/wordml/sdtformatlock" xmlns:w16se="http://schemas.microsoft.com/office/word/2015/wordml/symex" xmlns:wpg="http://schemas.microsoft.com/office/word/2010/wordprocessingGroup" xmlns:wpi="http://schemas.microsoft.com/office/word/2010/wordprocessingInk" xmlns:wne="http://schemas.microsoft.com/office/word/2006/wordml" xmlns:wps="http://schemas.microsoft.com/office/word/2010/wordprocessingShape" mc:Ignorable="w14 w15 w16se w16cid w16 w16cex w16sdtdh w16sdtfl w16du wp14">
   <w:body>
-    <w:p/>
     <w:p>
       <w:pPr>
         <w:rPr>
@@ -31,7 +30,21 @@
           <w:rFonts w:ascii="Arial" w:hAnsi="Arial" w:cs="Arial"/>
           <w:lang w:val="es-ES"/>
         </w:rPr>
-        <w:t xml:space="preserve">Se deja como evidencia que el producto resultante del proyecto de grado “DASHBOARD DE ANALÍTICA PARA LA BIBLIOTECA BENEDICTO XVI” fue entregado el día 24 de junio del 2025, el cual se accede por medio del dominio </w:t>
+        <w:t xml:space="preserve">Se deja como evidencia que el producto resultante del proyecto de grado “DASHBOARD DE ANALÍTICA PARA LA BIBLIOTECA BENEDICTO XVI” fue </w:t>
+      </w:r>
+      <w:r>
+        <w:rPr>
+          <w:rFonts w:ascii="Arial" w:hAnsi="Arial" w:cs="Arial"/>
+          <w:lang w:val="es-ES"/>
+        </w:rPr>
+        <w:t xml:space="preserve">desplegado </w:t>
+      </w:r>
+      <w:r>
+        <w:rPr>
+          <w:rFonts w:ascii="Arial" w:hAnsi="Arial" w:cs="Arial"/>
+          <w:lang w:val="es-ES"/>
+        </w:rPr>
+        <w:t xml:space="preserve">el día 24 de junio del 2025, el cual se accede por medio del dominio </w:t>
       </w:r>
       <w:r>
         <w:rPr>
@@ -46,13 +59,58 @@
           <w:rFonts w:ascii="Arial" w:hAnsi="Arial" w:cs="Arial"/>
           <w:lang w:val="es-ES"/>
         </w:rPr>
-        <w:t>. Se confirma que se cumplieron satisfactoriamente tanto los requisitos de software como las historias de usuario planteadas.</w:t>
+        <w:t>. Se confirma que</w:t>
       </w:r>
       <w:r>
         <w:rPr>
           <w:rFonts w:ascii="Arial" w:hAnsi="Arial" w:cs="Arial"/>
+          <w:lang w:val="es-ES"/>
         </w:rPr>
-        <w:t> </w:t>
+        <w:t xml:space="preserve"> </w:t>
+      </w:r>
+      <w:proofErr w:type="spellStart"/>
+      <w:r>
+        <w:rPr>
+          <w:rFonts w:ascii="Arial" w:hAnsi="Arial" w:cs="Arial"/>
+          <w:lang w:val="es-ES"/>
+        </w:rPr>
+        <w:t>el</w:t>
+      </w:r>
+      <w:proofErr w:type="spellEnd"/>
+      <w:r>
+        <w:rPr>
+          <w:rFonts w:ascii="Arial" w:hAnsi="Arial" w:cs="Arial"/>
+          <w:lang w:val="es-ES"/>
+        </w:rPr>
+        <w:t xml:space="preserve"> producto de software</w:t>
+      </w:r>
+      <w:r>
+        <w:rPr>
+          <w:rFonts w:ascii="Arial" w:hAnsi="Arial" w:cs="Arial"/>
+          <w:lang w:val="es-ES"/>
+        </w:rPr>
+        <w:t xml:space="preserve"> cumpli</w:t>
+      </w:r>
+      <w:r>
+        <w:rPr>
+          <w:rFonts w:ascii="Arial" w:hAnsi="Arial" w:cs="Arial"/>
+          <w:lang w:val="es-ES"/>
+        </w:rPr>
+        <w:t>ó</w:t>
+      </w:r>
+      <w:r>
+        <w:rPr>
+          <w:rFonts w:ascii="Arial" w:hAnsi="Arial" w:cs="Arial"/>
+          <w:lang w:val="es-ES"/>
+        </w:rPr>
+        <w:t xml:space="preserve"> satisfactoriamente tanto los requisitos de software como las historias de usuario planteadas</w:t>
+      </w:r>
+      <w:r>
+        <w:rPr>
+          <w:rFonts w:ascii="Arial" w:hAnsi="Arial" w:cs="Arial"/>
+          <w:lang w:val="es-ES"/>
+        </w:rPr>
+        <w:t xml:space="preserve"> para su despliegue en la infraestructura de la universidad.</w:t>
       </w:r>
     </w:p>
     <w:p>
@@ -987,7 +1045,17 @@
               <w:sz w:val="16"/>
               <w:szCs w:val="16"/>
             </w:rPr>
-            <w:t>CARTA DE ENTREGA</w:t>
+            <w:t>CARTA DE</w:t>
+          </w:r>
+          <w:r>
+            <w:rPr>
+              <w:rFonts w:ascii="Arial" w:hAnsi="Arial" w:cs="Arial"/>
+              <w:b/>
+              <w:bCs/>
+              <w:sz w:val="16"/>
+              <w:szCs w:val="16"/>
+            </w:rPr>
+            <w:t xml:space="preserve"> DESPLIEGUE VERSIÓN BETA</w:t>
           </w:r>
           <w:r>
             <w:rPr>
@@ -1279,7 +1347,27 @@
               <w:sz w:val="16"/>
               <w:szCs w:val="16"/>
             </w:rPr>
-            <w:t>CARTA DE ENTREGA</w:t>
+            <w:t>CARTA DE</w:t>
+          </w:r>
+          <w:r>
+            <w:rPr>
+              <w:rFonts w:ascii="Arial" w:hAnsi="Arial" w:cs="Arial"/>
+              <w:b/>
+              <w:bCs/>
+              <w:sz w:val="16"/>
+              <w:szCs w:val="16"/>
+            </w:rPr>
+            <w:t xml:space="preserve"> </w:t>
+          </w:r>
+          <w:r>
+            <w:rPr>
+              <w:rFonts w:ascii="Arial" w:hAnsi="Arial" w:cs="Arial"/>
+              <w:b/>
+              <w:bCs/>
+              <w:sz w:val="16"/>
+              <w:szCs w:val="16"/>
+            </w:rPr>
+            <w:t>DESPLIEGUE VERSIÓN BETA</w:t>
           </w:r>
         </w:p>
       </w:tc>
@@ -2162,6 +2250,7 @@
   <w:style w:type="character" w:default="1" w:styleId="DefaultParagraphFont">
     <w:name w:val="Default Paragraph Font"/>
     <w:uiPriority w:val="1"/>
+    <w:semiHidden/>
     <w:unhideWhenUsed/>
   </w:style>
   <w:style w:type="table" w:default="1" w:styleId="TableNormal">
